--- a/Literature Reviews/Problem Specification.docx
+++ b/Literature Reviews/Problem Specification.docx
@@ -26,6 +26,40 @@
       <w:r>
         <w:t>Explain how objectives relate to the problem</w:t>
       </w:r>
+    </w:p>
+    <w:p/>
+    <w:p>
+      <w:r>
+        <w:t>How will u solve the problem to address challenge -  summary of problem analysis (single paragraphs)</w:t>
+      </w:r>
+    </w:p>
+    <w:p>
+      <w:r>
+        <w:t>List high level aims and achieves</w:t>
+      </w:r>
+    </w:p>
+    <w:p>
+      <w:r>
+        <w:t>(1.thorough literature review of topics)  3 of those</w:t>
+      </w:r>
+    </w:p>
+    <w:p>
+      <w:r>
+        <w:t>Explain how aims address research challenge identified in problem analysis</w:t>
+      </w:r>
+    </w:p>
+    <w:p>
+      <w:r>
+        <w:t>List specific objectives (what do I need to do, build implantation, test it, experiment, critical evaluation) 4-5</w:t>
+      </w:r>
+    </w:p>
+    <w:p>
+      <w:r>
+        <w:t>Paragraph explaining how objectives satisfy aims</w:t>
+      </w:r>
+    </w:p>
+    <w:p/>
+    <w:p>
       <w:bookmarkStart w:id="0" w:name="_GoBack"/>
       <w:bookmarkEnd w:id="0"/>
     </w:p>
@@ -162,6 +196,7 @@
     <w:lsdException w:name="HTML Sample" w:semiHidden="1" w:unhideWhenUsed="1"/>
     <w:lsdException w:name="HTML Typewriter" w:semiHidden="1" w:unhideWhenUsed="1"/>
     <w:lsdException w:name="HTML Variable" w:semiHidden="1" w:unhideWhenUsed="1"/>
+    <w:lsdException w:name="Normal Table" w:semiHidden="1" w:unhideWhenUsed="1"/>
     <w:lsdException w:name="annotation subject" w:semiHidden="1" w:unhideWhenUsed="1"/>
     <w:lsdException w:name="No List" w:semiHidden="1" w:unhideWhenUsed="1"/>
     <w:lsdException w:name="Outline List 1" w:semiHidden="1" w:unhideWhenUsed="1"/>
@@ -208,8 +243,10 @@
     <w:lsdException w:name="Table Subtle 2" w:semiHidden="1" w:unhideWhenUsed="1"/>
     <w:lsdException w:name="Table Web 1" w:semiHidden="1" w:unhideWhenUsed="1"/>
     <w:lsdException w:name="Table Web 2" w:semiHidden="1" w:unhideWhenUsed="1"/>
+    <w:lsdException w:name="Table Web 3" w:semiHidden="1" w:unhideWhenUsed="1"/>
     <w:lsdException w:name="Balloon Text" w:semiHidden="1" w:unhideWhenUsed="1"/>
     <w:lsdException w:name="Table Grid" w:uiPriority="39"/>
+    <w:lsdException w:name="Table Theme" w:semiHidden="1" w:unhideWhenUsed="1"/>
     <w:lsdException w:name="Placeholder Text" w:semiHidden="1"/>
     <w:lsdException w:name="No Spacing" w:uiPriority="1" w:qFormat="1"/>
     <w:lsdException w:name="Light Shading" w:uiPriority="60"/>
